--- a/presen/ochi_201130/mece.docx
+++ b/presen/ochi_201130/mece.docx
@@ -7,9 +7,15 @@
         <w:tblW w:w="9638" w:type="dxa"/>
         <w:jc w:val="left"/>
         <w:tblInd w:w="55" w:type="dxa"/>
+        <w:tblBorders>
+          <w:top w:val="single" w:sz="2" w:space="0" w:color="000001"/>
+          <w:left w:val="single" w:sz="2" w:space="0" w:color="000001"/>
+          <w:bottom w:val="single" w:sz="2" w:space="0" w:color="000001"/>
+          <w:insideH w:val="single" w:sz="2" w:space="0" w:color="000001"/>
+        </w:tblBorders>
         <w:tblCellMar>
           <w:top w:w="55" w:type="dxa"/>
-          <w:left w:w="55" w:type="dxa"/>
+          <w:left w:w="52" w:type="dxa"/>
           <w:bottom w:w="55" w:type="dxa"/>
           <w:right w:w="55" w:type="dxa"/>
         </w:tblCellMar>
@@ -18,7 +24,7 @@
         <w:gridCol w:w="2409"/>
         <w:gridCol w:w="2409"/>
         <w:gridCol w:w="2410"/>
-        <w:gridCol w:w="2410"/>
+        <w:gridCol w:w="2409"/>
       </w:tblGrid>
       <w:tr>
         <w:trPr/>
@@ -26,31 +32,41 @@
           <w:tcPr>
             <w:tcW w:w="2409" w:type="dxa"/>
             <w:tcBorders>
-              <w:top w:val="single" w:sz="2" w:space="0" w:color="000000"/>
-              <w:left w:val="single" w:sz="2" w:space="0" w:color="000000"/>
-              <w:bottom w:val="single" w:sz="2" w:space="0" w:color="000000"/>
-            </w:tcBorders>
-          </w:tcPr>
-          <w:p>
-            <w:pPr>
-              <w:pStyle w:val="TableContents"/>
-              <w:bidi w:val="0"/>
-              <w:jc w:val="left"/>
-              <w:rPr/>
-            </w:pPr>
-            <w:r>
-              <w:rPr/>
-            </w:r>
-          </w:p>
-        </w:tc>
-        <w:tc>
-          <w:tcPr>
-            <w:tcW w:w="2409" w:type="dxa"/>
-            <w:tcBorders>
-              <w:top w:val="single" w:sz="2" w:space="0" w:color="000000"/>
-              <w:left w:val="single" w:sz="2" w:space="0" w:color="000000"/>
-              <w:bottom w:val="single" w:sz="2" w:space="0" w:color="000000"/>
-            </w:tcBorders>
+              <w:top w:val="single" w:sz="2" w:space="0" w:color="000001"/>
+              <w:left w:val="single" w:sz="2" w:space="0" w:color="000001"/>
+              <w:bottom w:val="single" w:sz="2" w:space="0" w:color="000001"/>
+              <w:insideH w:val="single" w:sz="2" w:space="0" w:color="000001"/>
+            </w:tcBorders>
+            <w:shd w:fill="auto" w:val="clear"/>
+            <w:tcMar>
+              <w:left w:w="52" w:type="dxa"/>
+            </w:tcMar>
+          </w:tcPr>
+          <w:p>
+            <w:pPr>
+              <w:pStyle w:val="TableContents"/>
+              <w:bidi w:val="0"/>
+              <w:jc w:val="left"/>
+              <w:rPr/>
+            </w:pPr>
+            <w:r>
+              <w:rPr/>
+            </w:r>
+          </w:p>
+        </w:tc>
+        <w:tc>
+          <w:tcPr>
+            <w:tcW w:w="2409" w:type="dxa"/>
+            <w:tcBorders>
+              <w:top w:val="single" w:sz="2" w:space="0" w:color="000001"/>
+              <w:left w:val="single" w:sz="2" w:space="0" w:color="000001"/>
+              <w:bottom w:val="single" w:sz="2" w:space="0" w:color="000001"/>
+              <w:insideH w:val="single" w:sz="2" w:space="0" w:color="000001"/>
+            </w:tcBorders>
+            <w:shd w:fill="auto" w:val="clear"/>
+            <w:tcMar>
+              <w:left w:w="52" w:type="dxa"/>
+            </w:tcMar>
           </w:tcPr>
           <w:p>
             <w:pPr>
@@ -69,10 +85,15 @@
           <w:tcPr>
             <w:tcW w:w="2410" w:type="dxa"/>
             <w:tcBorders>
-              <w:top w:val="single" w:sz="2" w:space="0" w:color="000000"/>
-              <w:left w:val="single" w:sz="2" w:space="0" w:color="000000"/>
-              <w:bottom w:val="single" w:sz="2" w:space="0" w:color="000000"/>
-            </w:tcBorders>
+              <w:top w:val="single" w:sz="2" w:space="0" w:color="000001"/>
+              <w:left w:val="single" w:sz="2" w:space="0" w:color="000001"/>
+              <w:bottom w:val="single" w:sz="2" w:space="0" w:color="000001"/>
+              <w:insideH w:val="single" w:sz="2" w:space="0" w:color="000001"/>
+            </w:tcBorders>
+            <w:shd w:fill="auto" w:val="clear"/>
+            <w:tcMar>
+              <w:left w:w="52" w:type="dxa"/>
+            </w:tcMar>
           </w:tcPr>
           <w:p>
             <w:pPr>
@@ -90,13 +111,19 @@
         </w:tc>
         <w:tc>
           <w:tcPr>
-            <w:tcW w:w="2410" w:type="dxa"/>
-            <w:tcBorders>
-              <w:top w:val="single" w:sz="2" w:space="0" w:color="000000"/>
-              <w:left w:val="single" w:sz="2" w:space="0" w:color="000000"/>
-              <w:bottom w:val="single" w:sz="2" w:space="0" w:color="000000"/>
-              <w:right w:val="single" w:sz="2" w:space="0" w:color="000000"/>
-            </w:tcBorders>
+            <w:tcW w:w="2409" w:type="dxa"/>
+            <w:tcBorders>
+              <w:top w:val="single" w:sz="2" w:space="0" w:color="000001"/>
+              <w:left w:val="single" w:sz="2" w:space="0" w:color="000001"/>
+              <w:bottom w:val="single" w:sz="2" w:space="0" w:color="000001"/>
+              <w:right w:val="single" w:sz="2" w:space="0" w:color="000001"/>
+              <w:insideH w:val="single" w:sz="2" w:space="0" w:color="000001"/>
+              <w:insideV w:val="single" w:sz="2" w:space="0" w:color="000001"/>
+            </w:tcBorders>
+            <w:shd w:fill="auto" w:val="clear"/>
+            <w:tcMar>
+              <w:left w:w="52" w:type="dxa"/>
+            </w:tcMar>
           </w:tcPr>
           <w:p>
             <w:pPr>
@@ -119,9 +146,14 @@
           <w:tcPr>
             <w:tcW w:w="2409" w:type="dxa"/>
             <w:tcBorders>
-              <w:left w:val="single" w:sz="2" w:space="0" w:color="000000"/>
-              <w:bottom w:val="single" w:sz="2" w:space="0" w:color="000000"/>
-            </w:tcBorders>
+              <w:left w:val="single" w:sz="2" w:space="0" w:color="000001"/>
+              <w:bottom w:val="single" w:sz="2" w:space="0" w:color="000001"/>
+              <w:insideH w:val="single" w:sz="2" w:space="0" w:color="000001"/>
+            </w:tcBorders>
+            <w:shd w:fill="auto" w:val="clear"/>
+            <w:tcMar>
+              <w:left w:w="52" w:type="dxa"/>
+            </w:tcMar>
           </w:tcPr>
           <w:p>
             <w:pPr>
@@ -141,9 +173,14 @@
           <w:tcPr>
             <w:tcW w:w="2409" w:type="dxa"/>
             <w:tcBorders>
-              <w:left w:val="single" w:sz="2" w:space="0" w:color="000000"/>
-              <w:bottom w:val="single" w:sz="2" w:space="0" w:color="000000"/>
-            </w:tcBorders>
+              <w:left w:val="single" w:sz="2" w:space="0" w:color="000001"/>
+              <w:bottom w:val="single" w:sz="2" w:space="0" w:color="000001"/>
+              <w:insideH w:val="single" w:sz="2" w:space="0" w:color="000001"/>
+            </w:tcBorders>
+            <w:shd w:fill="auto" w:val="clear"/>
+            <w:tcMar>
+              <w:left w:w="52" w:type="dxa"/>
+            </w:tcMar>
           </w:tcPr>
           <w:p>
             <w:pPr>
@@ -163,9 +200,14 @@
           <w:tcPr>
             <w:tcW w:w="2410" w:type="dxa"/>
             <w:tcBorders>
-              <w:left w:val="single" w:sz="2" w:space="0" w:color="000000"/>
-              <w:bottom w:val="single" w:sz="2" w:space="0" w:color="000000"/>
-            </w:tcBorders>
+              <w:left w:val="single" w:sz="2" w:space="0" w:color="000001"/>
+              <w:bottom w:val="single" w:sz="2" w:space="0" w:color="000001"/>
+              <w:insideH w:val="single" w:sz="2" w:space="0" w:color="000001"/>
+            </w:tcBorders>
+            <w:shd w:fill="auto" w:val="clear"/>
+            <w:tcMar>
+              <w:left w:w="52" w:type="dxa"/>
+            </w:tcMar>
           </w:tcPr>
           <w:p>
             <w:pPr>
@@ -183,12 +225,18 @@
         </w:tc>
         <w:tc>
           <w:tcPr>
-            <w:tcW w:w="2410" w:type="dxa"/>
-            <w:tcBorders>
-              <w:left w:val="single" w:sz="2" w:space="0" w:color="000000"/>
-              <w:bottom w:val="single" w:sz="2" w:space="0" w:color="000000"/>
-              <w:right w:val="single" w:sz="2" w:space="0" w:color="000000"/>
-            </w:tcBorders>
+            <w:tcW w:w="2409" w:type="dxa"/>
+            <w:tcBorders>
+              <w:left w:val="single" w:sz="2" w:space="0" w:color="000001"/>
+              <w:bottom w:val="single" w:sz="2" w:space="0" w:color="000001"/>
+              <w:right w:val="single" w:sz="2" w:space="0" w:color="000001"/>
+              <w:insideH w:val="single" w:sz="2" w:space="0" w:color="000001"/>
+              <w:insideV w:val="single" w:sz="2" w:space="0" w:color="000001"/>
+            </w:tcBorders>
+            <w:shd w:fill="auto" w:val="clear"/>
+            <w:tcMar>
+              <w:left w:w="52" w:type="dxa"/>
+            </w:tcMar>
           </w:tcPr>
           <w:p>
             <w:pPr>
@@ -211,9 +259,14 @@
           <w:tcPr>
             <w:tcW w:w="2409" w:type="dxa"/>
             <w:tcBorders>
-              <w:left w:val="single" w:sz="2" w:space="0" w:color="000000"/>
-              <w:bottom w:val="single" w:sz="2" w:space="0" w:color="000000"/>
-            </w:tcBorders>
+              <w:left w:val="single" w:sz="2" w:space="0" w:color="000001"/>
+              <w:bottom w:val="single" w:sz="2" w:space="0" w:color="000001"/>
+              <w:insideH w:val="single" w:sz="2" w:space="0" w:color="000001"/>
+            </w:tcBorders>
+            <w:shd w:fill="auto" w:val="clear"/>
+            <w:tcMar>
+              <w:left w:w="52" w:type="dxa"/>
+            </w:tcMar>
           </w:tcPr>
           <w:p>
             <w:pPr>
@@ -233,9 +286,14 @@
           <w:tcPr>
             <w:tcW w:w="2409" w:type="dxa"/>
             <w:tcBorders>
-              <w:left w:val="single" w:sz="2" w:space="0" w:color="000000"/>
-              <w:bottom w:val="single" w:sz="2" w:space="0" w:color="000000"/>
-            </w:tcBorders>
+              <w:left w:val="single" w:sz="2" w:space="0" w:color="000001"/>
+              <w:bottom w:val="single" w:sz="2" w:space="0" w:color="000001"/>
+              <w:insideH w:val="single" w:sz="2" w:space="0" w:color="000001"/>
+            </w:tcBorders>
+            <w:shd w:fill="auto" w:val="clear"/>
+            <w:tcMar>
+              <w:left w:w="52" w:type="dxa"/>
+            </w:tcMar>
           </w:tcPr>
           <w:p>
             <w:pPr>
@@ -255,31 +313,42 @@
           <w:tcPr>
             <w:tcW w:w="2410" w:type="dxa"/>
             <w:tcBorders>
-              <w:left w:val="single" w:sz="2" w:space="0" w:color="000000"/>
-              <w:bottom w:val="single" w:sz="2" w:space="0" w:color="000000"/>
-            </w:tcBorders>
-          </w:tcPr>
-          <w:p>
-            <w:pPr>
-              <w:pStyle w:val="TableContents"/>
-              <w:suppressLineNumbers/>
-              <w:bidi w:val="0"/>
-              <w:jc w:val="left"/>
-              <w:rPr/>
-            </w:pPr>
-            <w:r>
-              <w:rPr/>
-            </w:r>
-          </w:p>
-        </w:tc>
-        <w:tc>
-          <w:tcPr>
-            <w:tcW w:w="2410" w:type="dxa"/>
-            <w:tcBorders>
-              <w:left w:val="single" w:sz="2" w:space="0" w:color="000000"/>
-              <w:bottom w:val="single" w:sz="2" w:space="0" w:color="000000"/>
-              <w:right w:val="single" w:sz="2" w:space="0" w:color="000000"/>
-            </w:tcBorders>
+              <w:left w:val="single" w:sz="2" w:space="0" w:color="000001"/>
+              <w:bottom w:val="single" w:sz="2" w:space="0" w:color="000001"/>
+              <w:insideH w:val="single" w:sz="2" w:space="0" w:color="000001"/>
+            </w:tcBorders>
+            <w:shd w:fill="auto" w:val="clear"/>
+            <w:tcMar>
+              <w:left w:w="52" w:type="dxa"/>
+            </w:tcMar>
+          </w:tcPr>
+          <w:p>
+            <w:pPr>
+              <w:pStyle w:val="TableContents"/>
+              <w:suppressLineNumbers/>
+              <w:bidi w:val="0"/>
+              <w:jc w:val="left"/>
+              <w:rPr/>
+            </w:pPr>
+            <w:r>
+              <w:rPr/>
+            </w:r>
+          </w:p>
+        </w:tc>
+        <w:tc>
+          <w:tcPr>
+            <w:tcW w:w="2409" w:type="dxa"/>
+            <w:tcBorders>
+              <w:left w:val="single" w:sz="2" w:space="0" w:color="000001"/>
+              <w:bottom w:val="single" w:sz="2" w:space="0" w:color="000001"/>
+              <w:right w:val="single" w:sz="2" w:space="0" w:color="000001"/>
+              <w:insideH w:val="single" w:sz="2" w:space="0" w:color="000001"/>
+              <w:insideV w:val="single" w:sz="2" w:space="0" w:color="000001"/>
+            </w:tcBorders>
+            <w:shd w:fill="auto" w:val="clear"/>
+            <w:tcMar>
+              <w:left w:w="52" w:type="dxa"/>
+            </w:tcMar>
           </w:tcPr>
           <w:p>
             <w:pPr>
@@ -301,30 +370,40 @@
           <w:tcPr>
             <w:tcW w:w="2409" w:type="dxa"/>
             <w:tcBorders>
-              <w:left w:val="single" w:sz="2" w:space="0" w:color="000000"/>
-              <w:bottom w:val="single" w:sz="2" w:space="0" w:color="000000"/>
-            </w:tcBorders>
-          </w:tcPr>
-          <w:p>
-            <w:pPr>
-              <w:pStyle w:val="TableContents"/>
-              <w:suppressLineNumbers/>
-              <w:bidi w:val="0"/>
-              <w:jc w:val="left"/>
-              <w:rPr/>
-            </w:pPr>
-            <w:r>
-              <w:rPr/>
-            </w:r>
-          </w:p>
-        </w:tc>
-        <w:tc>
-          <w:tcPr>
-            <w:tcW w:w="2409" w:type="dxa"/>
-            <w:tcBorders>
-              <w:left w:val="single" w:sz="2" w:space="0" w:color="000000"/>
-              <w:bottom w:val="single" w:sz="2" w:space="0" w:color="000000"/>
-            </w:tcBorders>
+              <w:left w:val="single" w:sz="2" w:space="0" w:color="000001"/>
+              <w:bottom w:val="single" w:sz="2" w:space="0" w:color="000001"/>
+              <w:insideH w:val="single" w:sz="2" w:space="0" w:color="000001"/>
+            </w:tcBorders>
+            <w:shd w:fill="auto" w:val="clear"/>
+            <w:tcMar>
+              <w:left w:w="52" w:type="dxa"/>
+            </w:tcMar>
+          </w:tcPr>
+          <w:p>
+            <w:pPr>
+              <w:pStyle w:val="TableContents"/>
+              <w:suppressLineNumbers/>
+              <w:bidi w:val="0"/>
+              <w:jc w:val="left"/>
+              <w:rPr/>
+            </w:pPr>
+            <w:r>
+              <w:rPr/>
+            </w:r>
+          </w:p>
+        </w:tc>
+        <w:tc>
+          <w:tcPr>
+            <w:tcW w:w="2409" w:type="dxa"/>
+            <w:tcBorders>
+              <w:left w:val="single" w:sz="2" w:space="0" w:color="000001"/>
+              <w:bottom w:val="single" w:sz="2" w:space="0" w:color="000001"/>
+              <w:insideH w:val="single" w:sz="2" w:space="0" w:color="000001"/>
+            </w:tcBorders>
+            <w:shd w:fill="auto" w:val="clear"/>
+            <w:tcMar>
+              <w:left w:w="52" w:type="dxa"/>
+            </w:tcMar>
           </w:tcPr>
           <w:p>
             <w:pPr>
@@ -344,31 +423,42 @@
           <w:tcPr>
             <w:tcW w:w="2410" w:type="dxa"/>
             <w:tcBorders>
-              <w:left w:val="single" w:sz="2" w:space="0" w:color="000000"/>
-              <w:bottom w:val="single" w:sz="2" w:space="0" w:color="000000"/>
-            </w:tcBorders>
-          </w:tcPr>
-          <w:p>
-            <w:pPr>
-              <w:pStyle w:val="TableContents"/>
-              <w:suppressLineNumbers/>
-              <w:bidi w:val="0"/>
-              <w:jc w:val="left"/>
-              <w:rPr/>
-            </w:pPr>
-            <w:r>
-              <w:rPr/>
-            </w:r>
-          </w:p>
-        </w:tc>
-        <w:tc>
-          <w:tcPr>
-            <w:tcW w:w="2410" w:type="dxa"/>
-            <w:tcBorders>
-              <w:left w:val="single" w:sz="2" w:space="0" w:color="000000"/>
-              <w:bottom w:val="single" w:sz="2" w:space="0" w:color="000000"/>
-              <w:right w:val="single" w:sz="2" w:space="0" w:color="000000"/>
-            </w:tcBorders>
+              <w:left w:val="single" w:sz="2" w:space="0" w:color="000001"/>
+              <w:bottom w:val="single" w:sz="2" w:space="0" w:color="000001"/>
+              <w:insideH w:val="single" w:sz="2" w:space="0" w:color="000001"/>
+            </w:tcBorders>
+            <w:shd w:fill="auto" w:val="clear"/>
+            <w:tcMar>
+              <w:left w:w="52" w:type="dxa"/>
+            </w:tcMar>
+          </w:tcPr>
+          <w:p>
+            <w:pPr>
+              <w:pStyle w:val="TableContents"/>
+              <w:suppressLineNumbers/>
+              <w:bidi w:val="0"/>
+              <w:jc w:val="left"/>
+              <w:rPr/>
+            </w:pPr>
+            <w:r>
+              <w:rPr/>
+            </w:r>
+          </w:p>
+        </w:tc>
+        <w:tc>
+          <w:tcPr>
+            <w:tcW w:w="2409" w:type="dxa"/>
+            <w:tcBorders>
+              <w:left w:val="single" w:sz="2" w:space="0" w:color="000001"/>
+              <w:bottom w:val="single" w:sz="2" w:space="0" w:color="000001"/>
+              <w:right w:val="single" w:sz="2" w:space="0" w:color="000001"/>
+              <w:insideH w:val="single" w:sz="2" w:space="0" w:color="000001"/>
+              <w:insideV w:val="single" w:sz="2" w:space="0" w:color="000001"/>
+            </w:tcBorders>
+            <w:shd w:fill="auto" w:val="clear"/>
+            <w:tcMar>
+              <w:left w:w="52" w:type="dxa"/>
+            </w:tcMar>
           </w:tcPr>
           <w:p>
             <w:pPr>
@@ -390,30 +480,40 @@
           <w:tcPr>
             <w:tcW w:w="2409" w:type="dxa"/>
             <w:tcBorders>
-              <w:left w:val="single" w:sz="2" w:space="0" w:color="000000"/>
-              <w:bottom w:val="single" w:sz="2" w:space="0" w:color="000000"/>
-            </w:tcBorders>
-          </w:tcPr>
-          <w:p>
-            <w:pPr>
-              <w:pStyle w:val="TableContents"/>
-              <w:suppressLineNumbers/>
-              <w:bidi w:val="0"/>
-              <w:jc w:val="left"/>
-              <w:rPr/>
-            </w:pPr>
-            <w:r>
-              <w:rPr/>
-            </w:r>
-          </w:p>
-        </w:tc>
-        <w:tc>
-          <w:tcPr>
-            <w:tcW w:w="2409" w:type="dxa"/>
-            <w:tcBorders>
-              <w:left w:val="single" w:sz="2" w:space="0" w:color="000000"/>
-              <w:bottom w:val="single" w:sz="2" w:space="0" w:color="000000"/>
-            </w:tcBorders>
+              <w:left w:val="single" w:sz="2" w:space="0" w:color="000001"/>
+              <w:bottom w:val="single" w:sz="2" w:space="0" w:color="000001"/>
+              <w:insideH w:val="single" w:sz="2" w:space="0" w:color="000001"/>
+            </w:tcBorders>
+            <w:shd w:fill="auto" w:val="clear"/>
+            <w:tcMar>
+              <w:left w:w="52" w:type="dxa"/>
+            </w:tcMar>
+          </w:tcPr>
+          <w:p>
+            <w:pPr>
+              <w:pStyle w:val="TableContents"/>
+              <w:suppressLineNumbers/>
+              <w:bidi w:val="0"/>
+              <w:jc w:val="left"/>
+              <w:rPr/>
+            </w:pPr>
+            <w:r>
+              <w:rPr/>
+            </w:r>
+          </w:p>
+        </w:tc>
+        <w:tc>
+          <w:tcPr>
+            <w:tcW w:w="2409" w:type="dxa"/>
+            <w:tcBorders>
+              <w:left w:val="single" w:sz="2" w:space="0" w:color="000001"/>
+              <w:bottom w:val="single" w:sz="2" w:space="0" w:color="000001"/>
+              <w:insideH w:val="single" w:sz="2" w:space="0" w:color="000001"/>
+            </w:tcBorders>
+            <w:shd w:fill="auto" w:val="clear"/>
+            <w:tcMar>
+              <w:left w:w="52" w:type="dxa"/>
+            </w:tcMar>
           </w:tcPr>
           <w:p>
             <w:pPr>
@@ -433,31 +533,42 @@
           <w:tcPr>
             <w:tcW w:w="2410" w:type="dxa"/>
             <w:tcBorders>
-              <w:left w:val="single" w:sz="2" w:space="0" w:color="000000"/>
-              <w:bottom w:val="single" w:sz="2" w:space="0" w:color="000000"/>
-            </w:tcBorders>
-          </w:tcPr>
-          <w:p>
-            <w:pPr>
-              <w:pStyle w:val="TableContents"/>
-              <w:suppressLineNumbers/>
-              <w:bidi w:val="0"/>
-              <w:jc w:val="left"/>
-              <w:rPr/>
-            </w:pPr>
-            <w:r>
-              <w:rPr/>
-            </w:r>
-          </w:p>
-        </w:tc>
-        <w:tc>
-          <w:tcPr>
-            <w:tcW w:w="2410" w:type="dxa"/>
-            <w:tcBorders>
-              <w:left w:val="single" w:sz="2" w:space="0" w:color="000000"/>
-              <w:bottom w:val="single" w:sz="2" w:space="0" w:color="000000"/>
-              <w:right w:val="single" w:sz="2" w:space="0" w:color="000000"/>
-            </w:tcBorders>
+              <w:left w:val="single" w:sz="2" w:space="0" w:color="000001"/>
+              <w:bottom w:val="single" w:sz="2" w:space="0" w:color="000001"/>
+              <w:insideH w:val="single" w:sz="2" w:space="0" w:color="000001"/>
+            </w:tcBorders>
+            <w:shd w:fill="auto" w:val="clear"/>
+            <w:tcMar>
+              <w:left w:w="52" w:type="dxa"/>
+            </w:tcMar>
+          </w:tcPr>
+          <w:p>
+            <w:pPr>
+              <w:pStyle w:val="TableContents"/>
+              <w:suppressLineNumbers/>
+              <w:bidi w:val="0"/>
+              <w:jc w:val="left"/>
+              <w:rPr/>
+            </w:pPr>
+            <w:r>
+              <w:rPr/>
+            </w:r>
+          </w:p>
+        </w:tc>
+        <w:tc>
+          <w:tcPr>
+            <w:tcW w:w="2409" w:type="dxa"/>
+            <w:tcBorders>
+              <w:left w:val="single" w:sz="2" w:space="0" w:color="000001"/>
+              <w:bottom w:val="single" w:sz="2" w:space="0" w:color="000001"/>
+              <w:right w:val="single" w:sz="2" w:space="0" w:color="000001"/>
+              <w:insideH w:val="single" w:sz="2" w:space="0" w:color="000001"/>
+              <w:insideV w:val="single" w:sz="2" w:space="0" w:color="000001"/>
+            </w:tcBorders>
+            <w:shd w:fill="auto" w:val="clear"/>
+            <w:tcMar>
+              <w:left w:w="52" w:type="dxa"/>
+            </w:tcMar>
           </w:tcPr>
           <w:p>
             <w:pPr>
@@ -479,30 +590,40 @@
           <w:tcPr>
             <w:tcW w:w="2409" w:type="dxa"/>
             <w:tcBorders>
-              <w:left w:val="single" w:sz="2" w:space="0" w:color="000000"/>
-              <w:bottom w:val="single" w:sz="2" w:space="0" w:color="000000"/>
-            </w:tcBorders>
-          </w:tcPr>
-          <w:p>
-            <w:pPr>
-              <w:pStyle w:val="TableContents"/>
-              <w:suppressLineNumbers/>
-              <w:bidi w:val="0"/>
-              <w:jc w:val="left"/>
-              <w:rPr/>
-            </w:pPr>
-            <w:r>
-              <w:rPr/>
-            </w:r>
-          </w:p>
-        </w:tc>
-        <w:tc>
-          <w:tcPr>
-            <w:tcW w:w="2409" w:type="dxa"/>
-            <w:tcBorders>
-              <w:left w:val="single" w:sz="2" w:space="0" w:color="000000"/>
-              <w:bottom w:val="single" w:sz="2" w:space="0" w:color="000000"/>
-            </w:tcBorders>
+              <w:left w:val="single" w:sz="2" w:space="0" w:color="000001"/>
+              <w:bottom w:val="single" w:sz="2" w:space="0" w:color="000001"/>
+              <w:insideH w:val="single" w:sz="2" w:space="0" w:color="000001"/>
+            </w:tcBorders>
+            <w:shd w:fill="auto" w:val="clear"/>
+            <w:tcMar>
+              <w:left w:w="52" w:type="dxa"/>
+            </w:tcMar>
+          </w:tcPr>
+          <w:p>
+            <w:pPr>
+              <w:pStyle w:val="TableContents"/>
+              <w:suppressLineNumbers/>
+              <w:bidi w:val="0"/>
+              <w:jc w:val="left"/>
+              <w:rPr/>
+            </w:pPr>
+            <w:r>
+              <w:rPr/>
+            </w:r>
+          </w:p>
+        </w:tc>
+        <w:tc>
+          <w:tcPr>
+            <w:tcW w:w="2409" w:type="dxa"/>
+            <w:tcBorders>
+              <w:left w:val="single" w:sz="2" w:space="0" w:color="000001"/>
+              <w:bottom w:val="single" w:sz="2" w:space="0" w:color="000001"/>
+              <w:insideH w:val="single" w:sz="2" w:space="0" w:color="000001"/>
+            </w:tcBorders>
+            <w:shd w:fill="auto" w:val="clear"/>
+            <w:tcMar>
+              <w:left w:w="52" w:type="dxa"/>
+            </w:tcMar>
           </w:tcPr>
           <w:p>
             <w:pPr>
@@ -522,31 +643,42 @@
           <w:tcPr>
             <w:tcW w:w="2410" w:type="dxa"/>
             <w:tcBorders>
-              <w:left w:val="single" w:sz="2" w:space="0" w:color="000000"/>
-              <w:bottom w:val="single" w:sz="2" w:space="0" w:color="000000"/>
-            </w:tcBorders>
-          </w:tcPr>
-          <w:p>
-            <w:pPr>
-              <w:pStyle w:val="TableContents"/>
-              <w:suppressLineNumbers/>
-              <w:bidi w:val="0"/>
-              <w:jc w:val="left"/>
-              <w:rPr/>
-            </w:pPr>
-            <w:r>
-              <w:rPr/>
-            </w:r>
-          </w:p>
-        </w:tc>
-        <w:tc>
-          <w:tcPr>
-            <w:tcW w:w="2410" w:type="dxa"/>
-            <w:tcBorders>
-              <w:left w:val="single" w:sz="2" w:space="0" w:color="000000"/>
-              <w:bottom w:val="single" w:sz="2" w:space="0" w:color="000000"/>
-              <w:right w:val="single" w:sz="2" w:space="0" w:color="000000"/>
-            </w:tcBorders>
+              <w:left w:val="single" w:sz="2" w:space="0" w:color="000001"/>
+              <w:bottom w:val="single" w:sz="2" w:space="0" w:color="000001"/>
+              <w:insideH w:val="single" w:sz="2" w:space="0" w:color="000001"/>
+            </w:tcBorders>
+            <w:shd w:fill="auto" w:val="clear"/>
+            <w:tcMar>
+              <w:left w:w="52" w:type="dxa"/>
+            </w:tcMar>
+          </w:tcPr>
+          <w:p>
+            <w:pPr>
+              <w:pStyle w:val="TableContents"/>
+              <w:suppressLineNumbers/>
+              <w:bidi w:val="0"/>
+              <w:jc w:val="left"/>
+              <w:rPr/>
+            </w:pPr>
+            <w:r>
+              <w:rPr/>
+            </w:r>
+          </w:p>
+        </w:tc>
+        <w:tc>
+          <w:tcPr>
+            <w:tcW w:w="2409" w:type="dxa"/>
+            <w:tcBorders>
+              <w:left w:val="single" w:sz="2" w:space="0" w:color="000001"/>
+              <w:bottom w:val="single" w:sz="2" w:space="0" w:color="000001"/>
+              <w:right w:val="single" w:sz="2" w:space="0" w:color="000001"/>
+              <w:insideH w:val="single" w:sz="2" w:space="0" w:color="000001"/>
+              <w:insideV w:val="single" w:sz="2" w:space="0" w:color="000001"/>
+            </w:tcBorders>
+            <w:shd w:fill="auto" w:val="clear"/>
+            <w:tcMar>
+              <w:left w:w="52" w:type="dxa"/>
+            </w:tcMar>
           </w:tcPr>
           <w:p>
             <w:pPr>
@@ -579,28 +711,39 @@
         <w:tblW w:w="3963" w:type="dxa"/>
         <w:jc w:val="left"/>
         <w:tblInd w:w="55" w:type="dxa"/>
+        <w:tblBorders>
+          <w:top w:val="single" w:sz="2" w:space="0" w:color="000001"/>
+          <w:left w:val="single" w:sz="2" w:space="0" w:color="000001"/>
+          <w:bottom w:val="single" w:sz="2" w:space="0" w:color="000001"/>
+          <w:insideH w:val="single" w:sz="2" w:space="0" w:color="000001"/>
+        </w:tblBorders>
         <w:tblCellMar>
           <w:top w:w="55" w:type="dxa"/>
-          <w:left w:w="55" w:type="dxa"/>
+          <w:left w:w="52" w:type="dxa"/>
           <w:bottom w:w="55" w:type="dxa"/>
           <w:right w:w="55" w:type="dxa"/>
         </w:tblCellMar>
       </w:tblPr>
       <w:tblGrid>
-        <w:gridCol w:w="2021"/>
+        <w:gridCol w:w="2020"/>
         <w:gridCol w:w="971"/>
-        <w:gridCol w:w="971"/>
+        <w:gridCol w:w="972"/>
       </w:tblGrid>
       <w:tr>
         <w:trPr/>
         <w:tc>
           <w:tcPr>
-            <w:tcW w:w="2021" w:type="dxa"/>
-            <w:tcBorders>
-              <w:top w:val="single" w:sz="2" w:space="0" w:color="000000"/>
-              <w:left w:val="single" w:sz="2" w:space="0" w:color="000000"/>
-              <w:bottom w:val="single" w:sz="2" w:space="0" w:color="000000"/>
-            </w:tcBorders>
+            <w:tcW w:w="2020" w:type="dxa"/>
+            <w:tcBorders>
+              <w:top w:val="single" w:sz="2" w:space="0" w:color="000001"/>
+              <w:left w:val="single" w:sz="2" w:space="0" w:color="000001"/>
+              <w:bottom w:val="single" w:sz="2" w:space="0" w:color="000001"/>
+              <w:insideH w:val="single" w:sz="2" w:space="0" w:color="000001"/>
+            </w:tcBorders>
+            <w:shd w:fill="auto" w:val="clear"/>
+            <w:tcMar>
+              <w:left w:w="52" w:type="dxa"/>
+            </w:tcMar>
           </w:tcPr>
           <w:p>
             <w:pPr>
@@ -619,10 +762,15 @@
           <w:tcPr>
             <w:tcW w:w="971" w:type="dxa"/>
             <w:tcBorders>
-              <w:top w:val="single" w:sz="2" w:space="0" w:color="000000"/>
-              <w:left w:val="single" w:sz="2" w:space="0" w:color="000000"/>
-              <w:bottom w:val="single" w:sz="2" w:space="0" w:color="000000"/>
-            </w:tcBorders>
+              <w:top w:val="single" w:sz="2" w:space="0" w:color="000001"/>
+              <w:left w:val="single" w:sz="2" w:space="0" w:color="000001"/>
+              <w:bottom w:val="single" w:sz="2" w:space="0" w:color="000001"/>
+              <w:insideH w:val="single" w:sz="2" w:space="0" w:color="000001"/>
+            </w:tcBorders>
+            <w:shd w:fill="auto" w:val="clear"/>
+            <w:tcMar>
+              <w:left w:w="52" w:type="dxa"/>
+            </w:tcMar>
           </w:tcPr>
           <w:p>
             <w:pPr>
@@ -639,13 +787,19 @@
         </w:tc>
         <w:tc>
           <w:tcPr>
-            <w:tcW w:w="971" w:type="dxa"/>
-            <w:tcBorders>
-              <w:top w:val="single" w:sz="2" w:space="0" w:color="000000"/>
-              <w:left w:val="single" w:sz="2" w:space="0" w:color="000000"/>
-              <w:bottom w:val="single" w:sz="2" w:space="0" w:color="000000"/>
-              <w:right w:val="single" w:sz="2" w:space="0" w:color="000000"/>
-            </w:tcBorders>
+            <w:tcW w:w="972" w:type="dxa"/>
+            <w:tcBorders>
+              <w:top w:val="single" w:sz="2" w:space="0" w:color="000001"/>
+              <w:left w:val="single" w:sz="2" w:space="0" w:color="000001"/>
+              <w:bottom w:val="single" w:sz="2" w:space="0" w:color="000001"/>
+              <w:right w:val="single" w:sz="2" w:space="0" w:color="000001"/>
+              <w:insideH w:val="single" w:sz="2" w:space="0" w:color="000001"/>
+              <w:insideV w:val="single" w:sz="2" w:space="0" w:color="000001"/>
+            </w:tcBorders>
+            <w:shd w:fill="auto" w:val="clear"/>
+            <w:tcMar>
+              <w:left w:w="52" w:type="dxa"/>
+            </w:tcMar>
           </w:tcPr>
           <w:p>
             <w:pPr>
@@ -665,11 +819,16 @@
         <w:trPr/>
         <w:tc>
           <w:tcPr>
-            <w:tcW w:w="2021" w:type="dxa"/>
-            <w:tcBorders>
-              <w:left w:val="single" w:sz="2" w:space="0" w:color="000000"/>
-              <w:bottom w:val="single" w:sz="2" w:space="0" w:color="000000"/>
-            </w:tcBorders>
+            <w:tcW w:w="2020" w:type="dxa"/>
+            <w:tcBorders>
+              <w:left w:val="single" w:sz="2" w:space="0" w:color="000001"/>
+              <w:bottom w:val="single" w:sz="2" w:space="0" w:color="000001"/>
+              <w:insideH w:val="single" w:sz="2" w:space="0" w:color="000001"/>
+            </w:tcBorders>
+            <w:shd w:fill="auto" w:val="clear"/>
+            <w:tcMar>
+              <w:left w:w="52" w:type="dxa"/>
+            </w:tcMar>
           </w:tcPr>
           <w:p>
             <w:pPr>
@@ -688,9 +847,14 @@
           <w:tcPr>
             <w:tcW w:w="971" w:type="dxa"/>
             <w:tcBorders>
-              <w:left w:val="single" w:sz="2" w:space="0" w:color="000000"/>
-              <w:bottom w:val="single" w:sz="2" w:space="0" w:color="000000"/>
-            </w:tcBorders>
+              <w:left w:val="single" w:sz="2" w:space="0" w:color="000001"/>
+              <w:bottom w:val="single" w:sz="2" w:space="0" w:color="000001"/>
+              <w:insideH w:val="single" w:sz="2" w:space="0" w:color="000001"/>
+            </w:tcBorders>
+            <w:shd w:fill="auto" w:val="clear"/>
+            <w:tcMar>
+              <w:left w:w="52" w:type="dxa"/>
+            </w:tcMar>
           </w:tcPr>
           <w:p>
             <w:pPr>
@@ -707,12 +871,18 @@
         </w:tc>
         <w:tc>
           <w:tcPr>
-            <w:tcW w:w="971" w:type="dxa"/>
-            <w:tcBorders>
-              <w:left w:val="single" w:sz="2" w:space="0" w:color="000000"/>
-              <w:bottom w:val="single" w:sz="2" w:space="0" w:color="000000"/>
-              <w:right w:val="single" w:sz="2" w:space="0" w:color="000000"/>
-            </w:tcBorders>
+            <w:tcW w:w="972" w:type="dxa"/>
+            <w:tcBorders>
+              <w:left w:val="single" w:sz="2" w:space="0" w:color="000001"/>
+              <w:bottom w:val="single" w:sz="2" w:space="0" w:color="000001"/>
+              <w:right w:val="single" w:sz="2" w:space="0" w:color="000001"/>
+              <w:insideH w:val="single" w:sz="2" w:space="0" w:color="000001"/>
+              <w:insideV w:val="single" w:sz="2" w:space="0" w:color="000001"/>
+            </w:tcBorders>
+            <w:shd w:fill="auto" w:val="clear"/>
+            <w:tcMar>
+              <w:left w:w="52" w:type="dxa"/>
+            </w:tcMar>
           </w:tcPr>
           <w:p>
             <w:pPr>
@@ -742,38 +912,49 @@
     </w:p>
     <w:tbl>
       <w:tblPr>
-        <w:tblW w:w="9638" w:type="dxa"/>
+        <w:tblW w:w="9245" w:type="dxa"/>
         <w:jc w:val="left"/>
         <w:tblInd w:w="55" w:type="dxa"/>
+        <w:tblBorders>
+          <w:top w:val="single" w:sz="2" w:space="0" w:color="000001"/>
+          <w:left w:val="single" w:sz="2" w:space="0" w:color="000001"/>
+          <w:bottom w:val="single" w:sz="2" w:space="0" w:color="000001"/>
+          <w:insideH w:val="single" w:sz="2" w:space="0" w:color="000001"/>
+        </w:tblBorders>
         <w:tblCellMar>
           <w:top w:w="55" w:type="dxa"/>
-          <w:left w:w="55" w:type="dxa"/>
+          <w:left w:w="52" w:type="dxa"/>
           <w:bottom w:w="55" w:type="dxa"/>
           <w:right w:w="55" w:type="dxa"/>
         </w:tblCellMar>
       </w:tblPr>
       <w:tblGrid>
-        <w:gridCol w:w="3212"/>
-        <w:gridCol w:w="3213"/>
-        <w:gridCol w:w="3213"/>
+        <w:gridCol w:w="2531"/>
+        <w:gridCol w:w="3237"/>
+        <w:gridCol w:w="3477"/>
       </w:tblGrid>
       <w:tr>
         <w:trPr/>
         <w:tc>
           <w:tcPr>
-            <w:tcW w:w="3212" w:type="dxa"/>
-            <w:tcBorders>
-              <w:top w:val="single" w:sz="2" w:space="0" w:color="000000"/>
-              <w:left w:val="single" w:sz="2" w:space="0" w:color="000000"/>
-              <w:bottom w:val="single" w:sz="2" w:space="0" w:color="000000"/>
-            </w:tcBorders>
-          </w:tcPr>
-          <w:p>
-            <w:pPr>
-              <w:pStyle w:val="TableContents"/>
-              <w:suppressLineNumbers/>
-              <w:bidi w:val="0"/>
-              <w:jc w:val="left"/>
+            <w:tcW w:w="2531" w:type="dxa"/>
+            <w:tcBorders>
+              <w:top w:val="single" w:sz="2" w:space="0" w:color="000001"/>
+              <w:left w:val="single" w:sz="2" w:space="0" w:color="000001"/>
+              <w:bottom w:val="single" w:sz="2" w:space="0" w:color="000001"/>
+              <w:insideH w:val="single" w:sz="2" w:space="0" w:color="000001"/>
+            </w:tcBorders>
+            <w:shd w:fill="auto" w:val="clear"/>
+            <w:tcMar>
+              <w:left w:w="52" w:type="dxa"/>
+            </w:tcMar>
+          </w:tcPr>
+          <w:p>
+            <w:pPr>
+              <w:pStyle w:val="TableContents"/>
+              <w:suppressLineNumbers/>
+              <w:bidi w:val="0"/>
+              <w:jc w:val="center"/>
               <w:rPr/>
             </w:pPr>
             <w:r>
@@ -784,26 +965,39 @@
         </w:tc>
         <w:tc>
           <w:tcPr>
-            <w:tcW w:w="6426" w:type="dxa"/>
+            <w:tcW w:w="6714" w:type="dxa"/>
             <w:gridSpan w:val="2"/>
             <w:tcBorders>
-              <w:top w:val="single" w:sz="2" w:space="0" w:color="000000"/>
-              <w:left w:val="single" w:sz="2" w:space="0" w:color="000000"/>
-              <w:bottom w:val="single" w:sz="2" w:space="0" w:color="000000"/>
-              <w:right w:val="single" w:sz="2" w:space="0" w:color="000000"/>
-            </w:tcBorders>
-          </w:tcPr>
-          <w:p>
-            <w:pPr>
-              <w:pStyle w:val="TableContents"/>
-              <w:suppressLineNumbers/>
-              <w:bidi w:val="0"/>
-              <w:jc w:val="left"/>
-              <w:rPr/>
-            </w:pPr>
-            <w:r>
-              <w:rPr/>
-              <w:t>１．論文拡散　２．動画の信頼性向上（チャネル拡散）</w:t>
+              <w:top w:val="single" w:sz="2" w:space="0" w:color="000001"/>
+              <w:left w:val="single" w:sz="2" w:space="0" w:color="000001"/>
+              <w:bottom w:val="single" w:sz="2" w:space="0" w:color="000001"/>
+              <w:right w:val="single" w:sz="2" w:space="0" w:color="000001"/>
+              <w:insideH w:val="single" w:sz="2" w:space="0" w:color="000001"/>
+              <w:insideV w:val="single" w:sz="2" w:space="0" w:color="000001"/>
+            </w:tcBorders>
+            <w:shd w:fill="auto" w:val="clear"/>
+            <w:tcMar>
+              <w:left w:w="52" w:type="dxa"/>
+            </w:tcMar>
+          </w:tcPr>
+          <w:p>
+            <w:pPr>
+              <w:pStyle w:val="TableContents"/>
+              <w:suppressLineNumbers/>
+              <w:bidi w:val="0"/>
+              <w:jc w:val="center"/>
+              <w:rPr/>
+            </w:pPr>
+            <w:r>
+              <w:rPr>
+                <w:b/>
+                <w:bCs/>
+              </w:rPr>
+              <w:t>１．論文拡散</w:t>
+            </w:r>
+            <w:r>
+              <w:rPr/>
+              <w:t>　２．動画の信頼性向上（チャネル人気度）</w:t>
             </w:r>
           </w:p>
         </w:tc>
@@ -812,18 +1006,23 @@
         <w:trPr/>
         <w:tc>
           <w:tcPr>
-            <w:tcW w:w="3212" w:type="dxa"/>
-            <w:tcBorders>
-              <w:left w:val="single" w:sz="2" w:space="0" w:color="000000"/>
-              <w:bottom w:val="single" w:sz="2" w:space="0" w:color="000000"/>
-            </w:tcBorders>
-          </w:tcPr>
-          <w:p>
-            <w:pPr>
-              <w:pStyle w:val="TableContents"/>
-              <w:suppressLineNumbers/>
-              <w:bidi w:val="0"/>
-              <w:jc w:val="left"/>
+            <w:tcW w:w="2531" w:type="dxa"/>
+            <w:tcBorders>
+              <w:left w:val="single" w:sz="2" w:space="0" w:color="000001"/>
+              <w:bottom w:val="single" w:sz="2" w:space="0" w:color="000001"/>
+              <w:insideH w:val="single" w:sz="2" w:space="0" w:color="000001"/>
+            </w:tcBorders>
+            <w:shd w:fill="auto" w:val="clear"/>
+            <w:tcMar>
+              <w:left w:w="52" w:type="dxa"/>
+            </w:tcMar>
+          </w:tcPr>
+          <w:p>
+            <w:pPr>
+              <w:pStyle w:val="TableContents"/>
+              <w:suppressLineNumbers/>
+              <w:bidi w:val="0"/>
+              <w:jc w:val="center"/>
               <w:rPr/>
             </w:pPr>
             <w:r>
@@ -834,18 +1033,23 @@
         </w:tc>
         <w:tc>
           <w:tcPr>
-            <w:tcW w:w="3213" w:type="dxa"/>
-            <w:tcBorders>
-              <w:left w:val="single" w:sz="2" w:space="0" w:color="000000"/>
-              <w:bottom w:val="single" w:sz="2" w:space="0" w:color="000000"/>
-            </w:tcBorders>
-          </w:tcPr>
-          <w:p>
-            <w:pPr>
-              <w:pStyle w:val="TableContents"/>
-              <w:suppressLineNumbers/>
-              <w:bidi w:val="0"/>
-              <w:jc w:val="left"/>
+            <w:tcW w:w="3237" w:type="dxa"/>
+            <w:tcBorders>
+              <w:left w:val="single" w:sz="2" w:space="0" w:color="000001"/>
+              <w:bottom w:val="single" w:sz="2" w:space="0" w:color="000001"/>
+              <w:insideH w:val="single" w:sz="2" w:space="0" w:color="000001"/>
+            </w:tcBorders>
+            <w:shd w:fill="auto" w:val="clear"/>
+            <w:tcMar>
+              <w:left w:w="52" w:type="dxa"/>
+            </w:tcMar>
+          </w:tcPr>
+          <w:p>
+            <w:pPr>
+              <w:pStyle w:val="TableContents"/>
+              <w:suppressLineNumbers/>
+              <w:bidi w:val="0"/>
+              <w:jc w:val="center"/>
               <w:rPr/>
             </w:pPr>
             <w:r>
@@ -856,24 +1060,30 @@
         </w:tc>
         <w:tc>
           <w:tcPr>
-            <w:tcW w:w="3213" w:type="dxa"/>
-            <w:tcBorders>
-              <w:left w:val="single" w:sz="2" w:space="0" w:color="000000"/>
-              <w:bottom w:val="single" w:sz="2" w:space="0" w:color="000000"/>
-              <w:right w:val="single" w:sz="2" w:space="0" w:color="000000"/>
-            </w:tcBorders>
-          </w:tcPr>
-          <w:p>
-            <w:pPr>
-              <w:pStyle w:val="TableContents"/>
-              <w:suppressLineNumbers/>
-              <w:bidi w:val="0"/>
-              <w:jc w:val="left"/>
-              <w:rPr/>
-            </w:pPr>
-            <w:r>
-              <w:rPr/>
-              <w:t>非専門家（大衆）コミュニティでの拡散</w:t>
+            <w:tcW w:w="3477" w:type="dxa"/>
+            <w:tcBorders>
+              <w:left w:val="single" w:sz="2" w:space="0" w:color="000001"/>
+              <w:bottom w:val="single" w:sz="2" w:space="0" w:color="000001"/>
+              <w:right w:val="single" w:sz="2" w:space="0" w:color="000001"/>
+              <w:insideH w:val="single" w:sz="2" w:space="0" w:color="000001"/>
+              <w:insideV w:val="single" w:sz="2" w:space="0" w:color="000001"/>
+            </w:tcBorders>
+            <w:shd w:fill="auto" w:val="clear"/>
+            <w:tcMar>
+              <w:left w:w="52" w:type="dxa"/>
+            </w:tcMar>
+          </w:tcPr>
+          <w:p>
+            <w:pPr>
+              <w:pStyle w:val="TableContents"/>
+              <w:suppressLineNumbers/>
+              <w:bidi w:val="0"/>
+              <w:jc w:val="center"/>
+              <w:rPr/>
+            </w:pPr>
+            <w:r>
+              <w:rPr/>
+              <w:t>非専門家コミュニティでの拡散</w:t>
             </w:r>
           </w:p>
         </w:tc>
@@ -882,199 +1092,84 @@
         <w:trPr/>
         <w:tc>
           <w:tcPr>
-            <w:tcW w:w="3212" w:type="dxa"/>
-            <w:tcBorders>
-              <w:left w:val="single" w:sz="2" w:space="0" w:color="000000"/>
-              <w:bottom w:val="single" w:sz="2" w:space="0" w:color="000000"/>
-            </w:tcBorders>
-          </w:tcPr>
-          <w:p>
-            <w:pPr>
-              <w:pStyle w:val="TableContents"/>
-              <w:suppressLineNumbers/>
-              <w:bidi w:val="0"/>
-              <w:jc w:val="left"/>
-              <w:rPr/>
-            </w:pPr>
-            <w:r>
-              <w:rPr/>
-            </w:r>
-          </w:p>
-        </w:tc>
-        <w:tc>
-          <w:tcPr>
-            <w:tcW w:w="3213" w:type="dxa"/>
-            <w:tcBorders>
-              <w:left w:val="single" w:sz="2" w:space="0" w:color="000000"/>
-              <w:bottom w:val="single" w:sz="2" w:space="0" w:color="000000"/>
-            </w:tcBorders>
-          </w:tcPr>
-          <w:p>
-            <w:pPr>
-              <w:pStyle w:val="TableContents"/>
-              <w:suppressLineNumbers/>
-              <w:bidi w:val="0"/>
-              <w:jc w:val="left"/>
-              <w:rPr/>
-            </w:pPr>
-            <w:r>
-              <w:rPr/>
-            </w:r>
-          </w:p>
-        </w:tc>
-        <w:tc>
-          <w:tcPr>
-            <w:tcW w:w="3213" w:type="dxa"/>
-            <w:tcBorders>
-              <w:left w:val="single" w:sz="2" w:space="0" w:color="000000"/>
-              <w:bottom w:val="single" w:sz="2" w:space="0" w:color="000000"/>
-              <w:right w:val="single" w:sz="2" w:space="0" w:color="000000"/>
-            </w:tcBorders>
-          </w:tcPr>
-          <w:p>
-            <w:pPr>
-              <w:pStyle w:val="TableContents"/>
-              <w:suppressLineNumbers/>
-              <w:bidi w:val="0"/>
-              <w:jc w:val="left"/>
-              <w:rPr/>
-            </w:pPr>
-            <w:r>
-              <w:rPr/>
-            </w:r>
-          </w:p>
-        </w:tc>
-      </w:tr>
-      <w:tr>
-        <w:trPr/>
-        <w:tc>
-          <w:tcPr>
-            <w:tcW w:w="3212" w:type="dxa"/>
-            <w:tcBorders>
-              <w:left w:val="single" w:sz="2" w:space="0" w:color="000000"/>
-              <w:bottom w:val="single" w:sz="2" w:space="0" w:color="000000"/>
-            </w:tcBorders>
-          </w:tcPr>
-          <w:p>
-            <w:pPr>
-              <w:pStyle w:val="TableContents"/>
-              <w:suppressLineNumbers/>
-              <w:bidi w:val="0"/>
-              <w:jc w:val="left"/>
-              <w:rPr/>
-            </w:pPr>
-            <w:r>
-              <w:rPr/>
-            </w:r>
-          </w:p>
-        </w:tc>
-        <w:tc>
-          <w:tcPr>
-            <w:tcW w:w="3213" w:type="dxa"/>
-            <w:tcBorders>
-              <w:left w:val="single" w:sz="2" w:space="0" w:color="000000"/>
-              <w:bottom w:val="single" w:sz="2" w:space="0" w:color="000000"/>
-            </w:tcBorders>
-          </w:tcPr>
-          <w:p>
-            <w:pPr>
-              <w:pStyle w:val="TableContents"/>
-              <w:suppressLineNumbers/>
-              <w:bidi w:val="0"/>
-              <w:jc w:val="left"/>
-              <w:rPr/>
-            </w:pPr>
-            <w:r>
-              <w:rPr/>
-            </w:r>
-          </w:p>
-        </w:tc>
-        <w:tc>
-          <w:tcPr>
-            <w:tcW w:w="3213" w:type="dxa"/>
-            <w:tcBorders>
-              <w:left w:val="single" w:sz="2" w:space="0" w:color="000000"/>
-              <w:bottom w:val="single" w:sz="2" w:space="0" w:color="000000"/>
-              <w:right w:val="single" w:sz="2" w:space="0" w:color="000000"/>
-            </w:tcBorders>
-          </w:tcPr>
-          <w:p>
-            <w:pPr>
-              <w:pStyle w:val="TableContents"/>
-              <w:suppressLineNumbers/>
-              <w:bidi w:val="0"/>
-              <w:jc w:val="left"/>
-              <w:rPr/>
-            </w:pPr>
-            <w:r>
-              <w:rPr/>
-            </w:r>
-          </w:p>
-        </w:tc>
-      </w:tr>
-      <w:tr>
-        <w:trPr/>
-        <w:tc>
-          <w:tcPr>
-            <w:tcW w:w="3212" w:type="dxa"/>
-            <w:tcBorders>
-              <w:left w:val="single" w:sz="2" w:space="0" w:color="000000"/>
-              <w:bottom w:val="single" w:sz="2" w:space="0" w:color="000000"/>
-            </w:tcBorders>
-          </w:tcPr>
-          <w:p>
-            <w:pPr>
-              <w:pStyle w:val="TableContents"/>
-              <w:suppressLineNumbers/>
-              <w:bidi w:val="0"/>
-              <w:jc w:val="left"/>
-              <w:rPr/>
-            </w:pPr>
-            <w:r>
-              <w:rPr/>
-            </w:r>
-          </w:p>
-        </w:tc>
-        <w:tc>
-          <w:tcPr>
-            <w:tcW w:w="3213" w:type="dxa"/>
-            <w:tcBorders>
-              <w:left w:val="single" w:sz="2" w:space="0" w:color="000000"/>
-              <w:bottom w:val="single" w:sz="2" w:space="0" w:color="000000"/>
-            </w:tcBorders>
-          </w:tcPr>
-          <w:p>
-            <w:pPr>
-              <w:pStyle w:val="TableContents"/>
-              <w:suppressLineNumbers/>
-              <w:bidi w:val="0"/>
-              <w:jc w:val="left"/>
-              <w:rPr/>
-            </w:pPr>
-            <w:r>
-              <w:rPr/>
-            </w:r>
-          </w:p>
-        </w:tc>
-        <w:tc>
-          <w:tcPr>
-            <w:tcW w:w="3213" w:type="dxa"/>
-            <w:tcBorders>
-              <w:left w:val="single" w:sz="2" w:space="0" w:color="000000"/>
-              <w:bottom w:val="single" w:sz="2" w:space="0" w:color="000000"/>
-              <w:right w:val="single" w:sz="2" w:space="0" w:color="000000"/>
-            </w:tcBorders>
-          </w:tcPr>
-          <w:p>
-            <w:pPr>
-              <w:pStyle w:val="TableContents"/>
-              <w:suppressLineNumbers/>
-              <w:bidi w:val="0"/>
-              <w:jc w:val="left"/>
-              <w:rPr/>
-            </w:pPr>
-            <w:r>
-              <w:rPr/>
+            <w:tcW w:w="2531" w:type="dxa"/>
+            <w:tcBorders>
+              <w:left w:val="single" w:sz="2" w:space="0" w:color="000001"/>
+              <w:bottom w:val="single" w:sz="2" w:space="0" w:color="000001"/>
+              <w:insideH w:val="single" w:sz="2" w:space="0" w:color="000001"/>
+            </w:tcBorders>
+            <w:shd w:fill="auto" w:val="clear"/>
+            <w:tcMar>
+              <w:left w:w="52" w:type="dxa"/>
+            </w:tcMar>
+          </w:tcPr>
+          <w:p>
+            <w:pPr>
+              <w:pStyle w:val="TableContents"/>
+              <w:suppressLineNumbers/>
+              <w:bidi w:val="0"/>
+              <w:jc w:val="center"/>
+              <w:rPr/>
+            </w:pPr>
+            <w:r>
+              <w:rPr/>
+              <w:t>指標</w:t>
+            </w:r>
+          </w:p>
+        </w:tc>
+        <w:tc>
+          <w:tcPr>
+            <w:tcW w:w="3237" w:type="dxa"/>
+            <w:tcBorders>
+              <w:left w:val="single" w:sz="2" w:space="0" w:color="000001"/>
+              <w:bottom w:val="single" w:sz="2" w:space="0" w:color="000001"/>
+              <w:insideH w:val="single" w:sz="2" w:space="0" w:color="000001"/>
+            </w:tcBorders>
+            <w:shd w:fill="auto" w:val="clear"/>
+            <w:tcMar>
+              <w:left w:w="52" w:type="dxa"/>
+            </w:tcMar>
+          </w:tcPr>
+          <w:p>
+            <w:pPr>
+              <w:pStyle w:val="TableContents"/>
+              <w:suppressLineNumbers/>
+              <w:bidi w:val="0"/>
+              <w:jc w:val="center"/>
+              <w:rPr/>
+            </w:pPr>
+            <w:r>
+              <w:rPr/>
+              <w:t>被引用数</w:t>
+            </w:r>
+          </w:p>
+        </w:tc>
+        <w:tc>
+          <w:tcPr>
+            <w:tcW w:w="3477" w:type="dxa"/>
+            <w:tcBorders>
+              <w:left w:val="single" w:sz="2" w:space="0" w:color="000001"/>
+              <w:bottom w:val="single" w:sz="2" w:space="0" w:color="000001"/>
+              <w:right w:val="single" w:sz="2" w:space="0" w:color="000001"/>
+              <w:insideH w:val="single" w:sz="2" w:space="0" w:color="000001"/>
+              <w:insideV w:val="single" w:sz="2" w:space="0" w:color="000001"/>
+            </w:tcBorders>
+            <w:shd w:fill="auto" w:val="clear"/>
+            <w:tcMar>
+              <w:left w:w="52" w:type="dxa"/>
+            </w:tcMar>
+          </w:tcPr>
+          <w:p>
+            <w:pPr>
+              <w:pStyle w:val="TableContents"/>
+              <w:suppressLineNumbers/>
+              <w:bidi w:val="0"/>
+              <w:jc w:val="center"/>
+              <w:rPr/>
+            </w:pPr>
+            <w:r>
+              <w:rPr/>
+              <w:t>AAS</w:t>
             </w:r>
           </w:p>
         </w:tc>
@@ -1098,6 +1193,7 @@
       <w:pgNumType w:fmt="decimal"/>
       <w:formProt w:val="false"/>
       <w:textDirection w:val="lrTb"/>
+      <w:docGrid w:type="default" w:linePitch="240" w:charSpace="4294961151"/>
     </w:sectPr>
   </w:body>
 </w:document>
@@ -1109,17 +1205,12 @@
     <w:rPrDefault>
       <w:rPr>
         <w:rFonts w:ascii="Liberation Serif" w:hAnsi="Liberation Serif" w:eastAsia="Noto Serif CJK SC" w:cs="Lohit Devanagari"/>
-        <w:kern w:val="2"/>
-        <w:sz w:val="24"/>
         <w:szCs w:val="24"/>
         <w:lang w:val="en-US" w:eastAsia="zh-CN" w:bidi="hi-IN"/>
       </w:rPr>
     </w:rPrDefault>
     <w:pPrDefault>
-      <w:pPr>
-        <w:widowControl/>
-        <w:suppressAutoHyphens w:val="true"/>
-      </w:pPr>
+      <w:pPr/>
     </w:pPrDefault>
   </w:docDefaults>
   <w:style w:type="paragraph" w:styleId="Normal">
@@ -1127,12 +1218,13 @@
     <w:qFormat/>
     <w:pPr>
       <w:widowControl/>
+      <w:suppressAutoHyphens w:val="true"/>
       <w:bidi w:val="0"/>
+      <w:jc w:val="left"/>
     </w:pPr>
     <w:rPr>
       <w:rFonts w:ascii="Liberation Serif" w:hAnsi="Liberation Serif" w:eastAsia="Noto Serif CJK SC" w:cs="Lohit Devanagari"/>
-      <w:color w:val="auto"/>
-      <w:kern w:val="2"/>
+      <w:color w:val="00000A"/>
       <w:sz w:val="24"/>
       <w:szCs w:val="24"/>
       <w:lang w:val="en-US" w:eastAsia="zh-CN" w:bidi="hi-IN"/>
@@ -1144,7 +1236,7 @@
     <w:next w:val="TextBody"/>
     <w:qFormat/>
     <w:pPr>
-      <w:keepNext w:val="true"/>
+      <w:keepNext/>
       <w:spacing w:before="240" w:after="120"/>
     </w:pPr>
     <w:rPr>
